--- a/jqueryTips.docx
+++ b/jqueryTips.docx
@@ -253,7 +253,7 @@
     <w:p>
       <w:pPr>
         <w:rPr>
-          <w:rFonts w:ascii="Times New Roman" w:hAnsi="Times New Roman" w:cs="Times New Roman" w:hint="eastAsia"/>
+          <w:rFonts w:ascii="Times New Roman" w:hAnsi="Times New Roman" w:cs="Times New Roman"/>
         </w:rPr>
       </w:pPr>
       <w:r>
@@ -278,7 +278,7 @@
     <w:p>
       <w:pPr>
         <w:rPr>
-          <w:rFonts w:ascii="Times New Roman" w:hAnsi="Times New Roman" w:cs="Times New Roman" w:hint="eastAsia"/>
+          <w:rFonts w:ascii="Times New Roman" w:hAnsi="Times New Roman" w:cs="Times New Roman"/>
         </w:rPr>
       </w:pPr>
       <w:r>
@@ -3082,16 +3082,299 @@
     <w:p>
       <w:pPr>
         <w:rPr>
-          <w:rFonts w:ascii="Times New Roman" w:hAnsi="Times New Roman" w:cs="Times New Roman" w:hint="eastAsia"/>
-        </w:rPr>
-      </w:pPr>
-    </w:p>
-    <w:p>
-      <w:pPr>
-        <w:rPr>
-          <w:rFonts w:ascii="Times New Roman" w:hAnsi="Times New Roman" w:cs="Times New Roman"/>
-        </w:rPr>
-      </w:pPr>
+          <w:rFonts w:ascii="Times New Roman" w:hAnsi="Times New Roman" w:cs="Times New Roman"/>
+        </w:rPr>
+      </w:pPr>
+    </w:p>
+    <w:p>
+      <w:pPr>
+        <w:rPr>
+          <w:rFonts w:ascii="Times New Roman" w:hAnsi="Times New Roman" w:cs="Times New Roman"/>
+        </w:rPr>
+      </w:pPr>
+      <w:r>
+        <w:rPr>
+          <w:rFonts w:ascii="Times New Roman" w:hAnsi="Times New Roman" w:cs="Times New Roman" w:hint="eastAsia"/>
+        </w:rPr>
+        <w:t>j</w:t>
+      </w:r>
+      <w:r>
+        <w:rPr>
+          <w:rFonts w:ascii="Times New Roman" w:hAnsi="Times New Roman" w:cs="Times New Roman" w:hint="eastAsia"/>
+        </w:rPr>
+        <w:t>Q</w:t>
+      </w:r>
+      <w:r>
+        <w:rPr>
+          <w:rFonts w:ascii="Times New Roman" w:hAnsi="Times New Roman" w:cs="Times New Roman" w:hint="eastAsia"/>
+        </w:rPr>
+        <w:t>uery UI</w:t>
+      </w:r>
+      <w:r>
+        <w:rPr>
+          <w:rFonts w:ascii="Times New Roman" w:hAnsi="Times New Roman" w:cs="Times New Roman" w:hint="eastAsia"/>
+        </w:rPr>
+        <w:t>的</w:t>
+      </w:r>
+      <w:r>
+        <w:rPr>
+          <w:rFonts w:ascii="Times New Roman" w:hAnsi="Times New Roman" w:cs="Times New Roman" w:hint="eastAsia"/>
+        </w:rPr>
+        <w:t>css</w:t>
+      </w:r>
+      <w:r>
+        <w:rPr>
+          <w:rFonts w:ascii="Times New Roman" w:hAnsi="Times New Roman" w:cs="Times New Roman" w:hint="eastAsia"/>
+        </w:rPr>
+        <w:t>或</w:t>
+      </w:r>
+      <w:r>
+        <w:rPr>
+          <w:rFonts w:ascii="Times New Roman" w:hAnsi="Times New Roman" w:cs="Times New Roman" w:hint="eastAsia"/>
+        </w:rPr>
+        <w:t>js</w:t>
+      </w:r>
+      <w:r>
+        <w:rPr>
+          <w:rFonts w:ascii="Times New Roman" w:hAnsi="Times New Roman" w:cs="Times New Roman" w:hint="eastAsia"/>
+        </w:rPr>
+        <w:t>可能与其他</w:t>
+      </w:r>
+      <w:r>
+        <w:rPr>
+          <w:rFonts w:ascii="Times New Roman" w:hAnsi="Times New Roman" w:cs="Times New Roman" w:hint="eastAsia"/>
+        </w:rPr>
+        <w:t>css</w:t>
+      </w:r>
+      <w:r>
+        <w:rPr>
+          <w:rFonts w:ascii="Times New Roman" w:hAnsi="Times New Roman" w:cs="Times New Roman" w:hint="eastAsia"/>
+        </w:rPr>
+        <w:t>或</w:t>
+      </w:r>
+      <w:r>
+        <w:rPr>
+          <w:rFonts w:ascii="Times New Roman" w:hAnsi="Times New Roman" w:cs="Times New Roman" w:hint="eastAsia"/>
+        </w:rPr>
+        <w:t>js</w:t>
+      </w:r>
+      <w:r>
+        <w:rPr>
+          <w:rFonts w:ascii="Times New Roman" w:hAnsi="Times New Roman" w:cs="Times New Roman" w:hint="eastAsia"/>
+        </w:rPr>
+        <w:t>有冲突，若遇到不正常显示或不正常响应事件，应重新引入</w:t>
+      </w:r>
+      <w:r>
+        <w:rPr>
+          <w:rFonts w:ascii="Times New Roman" w:hAnsi="Times New Roman" w:cs="Times New Roman" w:hint="eastAsia"/>
+        </w:rPr>
+        <w:t>UI</w:t>
+      </w:r>
+      <w:r>
+        <w:rPr>
+          <w:rFonts w:ascii="Times New Roman" w:hAnsi="Times New Roman" w:cs="Times New Roman" w:hint="eastAsia"/>
+        </w:rPr>
+        <w:t>的</w:t>
+      </w:r>
+      <w:r>
+        <w:rPr>
+          <w:rFonts w:ascii="Times New Roman" w:hAnsi="Times New Roman" w:cs="Times New Roman" w:hint="eastAsia"/>
+        </w:rPr>
+        <w:t>css</w:t>
+      </w:r>
+      <w:r>
+        <w:rPr>
+          <w:rFonts w:ascii="Times New Roman" w:hAnsi="Times New Roman" w:cs="Times New Roman" w:hint="eastAsia"/>
+        </w:rPr>
+        <w:t>或</w:t>
+      </w:r>
+      <w:r>
+        <w:rPr>
+          <w:rFonts w:ascii="Times New Roman" w:hAnsi="Times New Roman" w:cs="Times New Roman" w:hint="eastAsia"/>
+        </w:rPr>
+        <w:t>js</w:t>
+      </w:r>
+      <w:r>
+        <w:rPr>
+          <w:rFonts w:ascii="Times New Roman" w:hAnsi="Times New Roman" w:cs="Times New Roman" w:hint="eastAsia"/>
+        </w:rPr>
+        <w:t>文件</w:t>
+      </w:r>
+    </w:p>
+    <w:p>
+      <w:pPr>
+        <w:rPr>
+          <w:rFonts w:ascii="Times New Roman" w:hAnsi="Times New Roman" w:cs="Times New Roman"/>
+        </w:rPr>
+      </w:pPr>
+      <w:r>
+        <w:rPr>
+          <w:rFonts w:ascii="Times New Roman" w:hAnsi="Times New Roman" w:cs="Times New Roman" w:hint="eastAsia"/>
+        </w:rPr>
+        <w:t>出现问题：自动匹配弹出框后鼠标和上下键无法选择匹配项，当鼠标移动到匹配框中，匹配框消失</w:t>
+      </w:r>
+    </w:p>
+    <w:p>
+      <w:pPr>
+        <w:rPr>
+          <w:rFonts w:ascii="Times New Roman" w:hAnsi="Times New Roman" w:cs="Times New Roman" w:hint="eastAsia"/>
+        </w:rPr>
+      </w:pPr>
+      <w:r>
+        <w:rPr>
+          <w:rFonts w:ascii="Times New Roman" w:hAnsi="Times New Roman" w:cs="Times New Roman" w:hint="eastAsia"/>
+        </w:rPr>
+        <w:t>解决办法：在当前功能的</w:t>
+      </w:r>
+      <w:r>
+        <w:rPr>
+          <w:rFonts w:ascii="Times New Roman" w:hAnsi="Times New Roman" w:cs="Times New Roman" w:hint="eastAsia"/>
+        </w:rPr>
+        <w:t>jsp</w:t>
+      </w:r>
+      <w:r>
+        <w:rPr>
+          <w:rFonts w:ascii="Times New Roman" w:hAnsi="Times New Roman" w:cs="Times New Roman" w:hint="eastAsia"/>
+        </w:rPr>
+        <w:t>文件中重新引入</w:t>
+      </w:r>
+      <w:r>
+        <w:rPr>
+          <w:rFonts w:ascii="Times New Roman" w:hAnsi="Times New Roman" w:cs="Times New Roman" w:hint="eastAsia"/>
+        </w:rPr>
+        <w:t>jQuery UI</w:t>
+      </w:r>
+      <w:r>
+        <w:rPr>
+          <w:rFonts w:ascii="Times New Roman" w:hAnsi="Times New Roman" w:cs="Times New Roman" w:hint="eastAsia"/>
+        </w:rPr>
+        <w:t>的</w:t>
+      </w:r>
+      <w:r>
+        <w:rPr>
+          <w:rFonts w:ascii="Times New Roman" w:hAnsi="Times New Roman" w:cs="Times New Roman" w:hint="eastAsia"/>
+        </w:rPr>
+        <w:t>css</w:t>
+      </w:r>
+      <w:r>
+        <w:rPr>
+          <w:rFonts w:ascii="Times New Roman" w:hAnsi="Times New Roman" w:cs="Times New Roman" w:hint="eastAsia"/>
+        </w:rPr>
+        <w:t>和</w:t>
+      </w:r>
+      <w:r>
+        <w:rPr>
+          <w:rFonts w:ascii="Times New Roman" w:hAnsi="Times New Roman" w:cs="Times New Roman" w:hint="eastAsia"/>
+        </w:rPr>
+        <w:t>js</w:t>
+      </w:r>
+      <w:r>
+        <w:rPr>
+          <w:rFonts w:ascii="Times New Roman" w:hAnsi="Times New Roman" w:cs="Times New Roman" w:hint="eastAsia"/>
+        </w:rPr>
+        <w:t>文件</w:t>
+      </w:r>
+    </w:p>
+    <w:p>
+      <w:pPr>
+        <w:rPr>
+          <w:rFonts w:ascii="Times New Roman" w:hAnsi="Times New Roman" w:cs="Times New Roman" w:hint="eastAsia"/>
+        </w:rPr>
+      </w:pPr>
+    </w:p>
+    <w:p>
+      <w:pPr>
+        <w:rPr>
+          <w:rFonts w:ascii="Times New Roman" w:hAnsi="Times New Roman" w:cs="Times New Roman" w:hint="eastAsia"/>
+        </w:rPr>
+      </w:pPr>
+    </w:p>
+    <w:p>
+      <w:pPr>
+        <w:rPr>
+          <w:rFonts w:ascii="Times New Roman" w:hAnsi="Times New Roman" w:cs="Times New Roman" w:hint="eastAsia"/>
+        </w:rPr>
+      </w:pPr>
+      <w:r>
+        <w:rPr>
+          <w:rFonts w:ascii="Times New Roman" w:hAnsi="Times New Roman" w:cs="Times New Roman" w:hint="eastAsia"/>
+        </w:rPr>
+        <w:t>如何让</w:t>
+      </w:r>
+      <w:r>
+        <w:rPr>
+          <w:rFonts w:ascii="Times New Roman" w:hAnsi="Times New Roman" w:cs="Times New Roman" w:hint="eastAsia"/>
+        </w:rPr>
+        <w:t>div</w:t>
+      </w:r>
+      <w:r>
+        <w:rPr>
+          <w:rFonts w:ascii="Times New Roman" w:hAnsi="Times New Roman" w:cs="Times New Roman" w:hint="eastAsia"/>
+        </w:rPr>
+        <w:t>能获取焦点？</w:t>
+      </w:r>
+    </w:p>
+    <w:p>
+      <w:pPr>
+        <w:rPr>
+          <w:rFonts w:ascii="Times New Roman" w:hAnsi="Times New Roman" w:cs="Times New Roman" w:hint="eastAsia"/>
+        </w:rPr>
+      </w:pPr>
+      <w:r>
+        <w:rPr>
+          <w:rFonts w:ascii="Times New Roman" w:hAnsi="Times New Roman" w:cs="Times New Roman" w:hint="eastAsia"/>
+        </w:rPr>
+        <w:t>当元素通过指定（点击）或</w:t>
+      </w:r>
+      <w:r>
+        <w:rPr>
+          <w:rFonts w:ascii="Times New Roman" w:hAnsi="Times New Roman" w:cs="Times New Roman" w:hint="eastAsia"/>
+        </w:rPr>
+        <w:t>tab</w:t>
+      </w:r>
+      <w:r>
+        <w:rPr>
+          <w:rFonts w:ascii="Times New Roman" w:hAnsi="Times New Roman" w:cs="Times New Roman" w:hint="eastAsia"/>
+        </w:rPr>
+        <w:t>导航（</w:t>
+      </w:r>
+      <w:r>
+        <w:rPr>
+          <w:rFonts w:ascii="Times New Roman" w:hAnsi="Times New Roman" w:cs="Times New Roman" w:hint="eastAsia"/>
+        </w:rPr>
+        <w:t>Tabbing navigation</w:t>
+      </w:r>
+      <w:r>
+        <w:rPr>
+          <w:rFonts w:ascii="Times New Roman" w:hAnsi="Times New Roman" w:cs="Times New Roman" w:hint="eastAsia"/>
+        </w:rPr>
+        <w:t>）获得焦点，</w:t>
+      </w:r>
+      <w:r>
+        <w:rPr>
+          <w:rFonts w:ascii="Times New Roman" w:hAnsi="Times New Roman" w:cs="Times New Roman" w:hint="eastAsia"/>
+        </w:rPr>
+        <w:t>onfocus</w:t>
+      </w:r>
+      <w:r>
+        <w:rPr>
+          <w:rFonts w:ascii="Times New Roman" w:hAnsi="Times New Roman" w:cs="Times New Roman" w:hint="eastAsia"/>
+        </w:rPr>
+        <w:t>事件就会触发。</w:t>
+      </w:r>
+    </w:p>
+    <w:p>
+      <w:pPr>
+        <w:rPr>
+          <w:rFonts w:ascii="Times New Roman" w:hAnsi="Times New Roman" w:cs="Times New Roman" w:hint="eastAsia"/>
+        </w:rPr>
+      </w:pPr>
+      <w:r>
+        <w:rPr>
+          <w:rFonts w:ascii="Times New Roman" w:hAnsi="Times New Roman" w:cs="Times New Roman"/>
+        </w:rPr>
+        <w:t>&lt; div tabindex = " 0 "  style = " width:100px; height:100px; background-color:#CCC; "  onfocus = " alert(1) "  onkeydown = " alert(2) " &gt;&lt; / div&gt;</w:t>
+      </w:r>
     </w:p>
     <w:sectPr>
       <w:pgSz w:w="11906" w:h="16838"/>

--- a/jqueryTips.docx
+++ b/jqueryTips.docx
@@ -3217,7 +3217,7 @@
     <w:p>
       <w:pPr>
         <w:rPr>
-          <w:rFonts w:ascii="Times New Roman" w:hAnsi="Times New Roman" w:cs="Times New Roman" w:hint="eastAsia"/>
+          <w:rFonts w:ascii="Times New Roman" w:hAnsi="Times New Roman" w:cs="Times New Roman"/>
         </w:rPr>
       </w:pPr>
       <w:r>
@@ -3278,38 +3278,39 @@
     <w:p>
       <w:pPr>
         <w:rPr>
-          <w:rFonts w:ascii="Times New Roman" w:hAnsi="Times New Roman" w:cs="Times New Roman" w:hint="eastAsia"/>
-        </w:rPr>
-      </w:pPr>
-    </w:p>
-    <w:p>
-      <w:pPr>
-        <w:rPr>
-          <w:rFonts w:ascii="Times New Roman" w:hAnsi="Times New Roman" w:cs="Times New Roman" w:hint="eastAsia"/>
-        </w:rPr>
-      </w:pPr>
-    </w:p>
-    <w:p>
-      <w:pPr>
-        <w:rPr>
-          <w:rFonts w:ascii="Times New Roman" w:hAnsi="Times New Roman" w:cs="Times New Roman" w:hint="eastAsia"/>
-        </w:rPr>
-      </w:pPr>
-      <w:r>
-        <w:rPr>
-          <w:rFonts w:ascii="Times New Roman" w:hAnsi="Times New Roman" w:cs="Times New Roman" w:hint="eastAsia"/>
+          <w:rFonts w:ascii="Times New Roman" w:hAnsi="Times New Roman" w:cs="Times New Roman"/>
+        </w:rPr>
+      </w:pPr>
+    </w:p>
+    <w:p>
+      <w:pPr>
+        <w:rPr>
+          <w:rFonts w:ascii="Times New Roman" w:hAnsi="Times New Roman" w:cs="Times New Roman"/>
+        </w:rPr>
+      </w:pPr>
+    </w:p>
+    <w:p>
+      <w:pPr>
+        <w:pStyle w:val="4"/>
+        <w:rPr>
+          <w:rFonts w:ascii="Times New Roman" w:cs="Times New Roman"/>
+        </w:rPr>
+      </w:pPr>
+      <w:r>
+        <w:rPr>
+          <w:rFonts w:ascii="Times New Roman" w:cs="Times New Roman" w:hint="eastAsia"/>
         </w:rPr>
         <w:t>如何让</w:t>
       </w:r>
       <w:r>
         <w:rPr>
-          <w:rFonts w:ascii="Times New Roman" w:hAnsi="Times New Roman" w:cs="Times New Roman" w:hint="eastAsia"/>
+          <w:rFonts w:ascii="Times New Roman" w:cs="Times New Roman" w:hint="eastAsia"/>
         </w:rPr>
         <w:t>div</w:t>
       </w:r>
       <w:r>
         <w:rPr>
-          <w:rFonts w:ascii="Times New Roman" w:hAnsi="Times New Roman" w:cs="Times New Roman" w:hint="eastAsia"/>
+          <w:rFonts w:ascii="Times New Roman" w:cs="Times New Roman" w:hint="eastAsia"/>
         </w:rPr>
         <w:t>能获取焦点？</w:t>
       </w:r>
@@ -3317,7 +3318,7 @@
     <w:p>
       <w:pPr>
         <w:rPr>
-          <w:rFonts w:ascii="Times New Roman" w:hAnsi="Times New Roman" w:cs="Times New Roman" w:hint="eastAsia"/>
+          <w:rFonts w:ascii="Times New Roman" w:hAnsi="Times New Roman" w:cs="Times New Roman"/>
         </w:rPr>
       </w:pPr>
       <w:r>
@@ -3366,15 +3367,691 @@
     <w:p>
       <w:pPr>
         <w:rPr>
-          <w:rFonts w:ascii="Times New Roman" w:hAnsi="Times New Roman" w:cs="Times New Roman" w:hint="eastAsia"/>
-        </w:rPr>
-      </w:pPr>
-      <w:r>
-        <w:rPr>
-          <w:rFonts w:ascii="Times New Roman" w:hAnsi="Times New Roman" w:cs="Times New Roman"/>
-        </w:rPr>
-        <w:t>&lt; div tabindex = " 0 "  style = " width:100px; height:100px; background-color:#CCC; "  onfocus = " alert(1) "  onkeydown = " alert(2) " &gt;&lt; / div&gt;</w:t>
-      </w:r>
+          <w:rFonts w:ascii="Times New Roman" w:hAnsi="Times New Roman" w:cs="Times New Roman"/>
+        </w:rPr>
+      </w:pPr>
+      <w:r>
+        <w:rPr>
+          <w:rFonts w:ascii="Times New Roman" w:hAnsi="Times New Roman" w:cs="Times New Roman"/>
+        </w:rPr>
+        <w:t>&lt; div tabindex = " 0 "  style = " width:100px; height:100px; background-color:#CCC; "  onfocus =</w:t>
+      </w:r>
+      <w:r>
+        <w:rPr>
+          <w:rFonts w:ascii="Times New Roman" w:hAnsi="Times New Roman" w:cs="Times New Roman"/>
+        </w:rPr>
+        <w:lastRenderedPageBreak/>
+        <w:t> " alert(1) "  onkeydown = " alert(2) " &gt;&lt; / div&gt;</w:t>
+      </w:r>
+    </w:p>
+    <w:p>
+      <w:pPr>
+        <w:rPr>
+          <w:rFonts w:ascii="Times New Roman" w:hAnsi="Times New Roman" w:cs="Times New Roman"/>
+        </w:rPr>
+      </w:pPr>
+    </w:p>
+    <w:p>
+      <w:pPr>
+        <w:pStyle w:val="4"/>
+        <w:rPr>
+          <w:rFonts w:ascii="Times New Roman" w:cs="Times New Roman"/>
+        </w:rPr>
+      </w:pPr>
+      <w:r>
+        <w:rPr>
+          <w:rFonts w:ascii="Times New Roman" w:cs="Times New Roman" w:hint="eastAsia"/>
+        </w:rPr>
+        <w:t>CSS</w:t>
+      </w:r>
+      <w:r>
+        <w:rPr>
+          <w:rFonts w:ascii="Times New Roman" w:cs="Times New Roman" w:hint="eastAsia"/>
+        </w:rPr>
+        <w:t>样式优先级别</w:t>
+      </w:r>
+    </w:p>
+    <w:p>
+      <w:pPr>
+        <w:rPr>
+          <w:rFonts w:ascii="Times New Roman" w:hAnsi="Times New Roman" w:cs="Times New Roman" w:hint="eastAsia"/>
+        </w:rPr>
+      </w:pPr>
+      <w:r>
+        <w:rPr>
+          <w:rFonts w:ascii="Times New Roman" w:hAnsi="Times New Roman" w:cs="Times New Roman"/>
+          <w:noProof/>
+        </w:rPr>
+        <w:drawing>
+          <wp:inline distT="0" distB="0" distL="0" distR="0">
+            <wp:extent cx="5274310" cy="4397777"/>
+            <wp:effectExtent l="19050" t="0" r="2540" b="0"/>
+            <wp:docPr id="2" name="图片 1"/>
+            <wp:cNvGraphicFramePr>
+              <a:graphicFrameLocks xmlns:a="http://schemas.openxmlformats.org/drawingml/2006/main" noChangeAspect="1"/>
+            </wp:cNvGraphicFramePr>
+            <a:graphic xmlns:a="http://schemas.openxmlformats.org/drawingml/2006/main">
+              <a:graphicData uri="http://schemas.openxmlformats.org/drawingml/2006/picture">
+                <pic:pic xmlns:pic="http://schemas.openxmlformats.org/drawingml/2006/picture">
+                  <pic:nvPicPr>
+                    <pic:cNvPr id="0" name="Picture 1"/>
+                    <pic:cNvPicPr>
+                      <a:picLocks noChangeAspect="1" noChangeArrowheads="1"/>
+                    </pic:cNvPicPr>
+                  </pic:nvPicPr>
+                  <pic:blipFill>
+                    <a:blip r:embed="rId7"/>
+                    <a:srcRect/>
+                    <a:stretch>
+                      <a:fillRect/>
+                    </a:stretch>
+                  </pic:blipFill>
+                  <pic:spPr bwMode="auto">
+                    <a:xfrm>
+                      <a:off x="0" y="0"/>
+                      <a:ext cx="5274310" cy="4397777"/>
+                    </a:xfrm>
+                    <a:prstGeom prst="rect">
+                      <a:avLst/>
+                    </a:prstGeom>
+                    <a:noFill/>
+                    <a:ln w="9525">
+                      <a:noFill/>
+                      <a:miter lim="800000"/>
+                      <a:headEnd/>
+                      <a:tailEnd/>
+                    </a:ln>
+                  </pic:spPr>
+                </pic:pic>
+              </a:graphicData>
+            </a:graphic>
+          </wp:inline>
+        </w:drawing>
+      </w:r>
+    </w:p>
+    <w:p>
+      <w:pPr>
+        <w:rPr>
+          <w:rFonts w:ascii="Times New Roman" w:hAnsi="Times New Roman" w:cs="Times New Roman" w:hint="eastAsia"/>
+        </w:rPr>
+      </w:pPr>
+    </w:p>
+    <w:p>
+      <w:pPr>
+        <w:pStyle w:val="4"/>
+        <w:rPr>
+          <w:rFonts w:ascii="Times New Roman" w:cs="Times New Roman" w:hint="eastAsia"/>
+        </w:rPr>
+      </w:pPr>
+      <w:r>
+        <w:rPr>
+          <w:rFonts w:ascii="Times New Roman" w:cs="Times New Roman" w:hint="eastAsia"/>
+        </w:rPr>
+        <w:lastRenderedPageBreak/>
+        <w:t>浏览器默认样式</w:t>
+      </w:r>
+    </w:p>
+    <w:p>
+      <w:pPr>
+        <w:rPr>
+          <w:rFonts w:ascii="Times New Roman" w:hAnsi="Times New Roman" w:cs="Times New Roman" w:hint="eastAsia"/>
+        </w:rPr>
+      </w:pPr>
+      <w:r>
+        <w:rPr>
+          <w:rFonts w:ascii="Times New Roman" w:hAnsi="Times New Roman" w:cs="Times New Roman" w:hint="eastAsia"/>
+          <w:noProof/>
+        </w:rPr>
+        <w:drawing>
+          <wp:inline distT="0" distB="0" distL="0" distR="0">
+            <wp:extent cx="5274310" cy="2185658"/>
+            <wp:effectExtent l="19050" t="0" r="2540" b="0"/>
+            <wp:docPr id="3" name="图片 1"/>
+            <wp:cNvGraphicFramePr>
+              <a:graphicFrameLocks xmlns:a="http://schemas.openxmlformats.org/drawingml/2006/main" noChangeAspect="1"/>
+            </wp:cNvGraphicFramePr>
+            <a:graphic xmlns:a="http://schemas.openxmlformats.org/drawingml/2006/main">
+              <a:graphicData uri="http://schemas.openxmlformats.org/drawingml/2006/picture">
+                <pic:pic xmlns:pic="http://schemas.openxmlformats.org/drawingml/2006/picture">
+                  <pic:nvPicPr>
+                    <pic:cNvPr id="0" name="Picture 1"/>
+                    <pic:cNvPicPr>
+                      <a:picLocks noChangeAspect="1" noChangeArrowheads="1"/>
+                    </pic:cNvPicPr>
+                  </pic:nvPicPr>
+                  <pic:blipFill>
+                    <a:blip r:embed="rId8"/>
+                    <a:srcRect/>
+                    <a:stretch>
+                      <a:fillRect/>
+                    </a:stretch>
+                  </pic:blipFill>
+                  <pic:spPr bwMode="auto">
+                    <a:xfrm>
+                      <a:off x="0" y="0"/>
+                      <a:ext cx="5274310" cy="2185658"/>
+                    </a:xfrm>
+                    <a:prstGeom prst="rect">
+                      <a:avLst/>
+                    </a:prstGeom>
+                    <a:noFill/>
+                    <a:ln w="9525">
+                      <a:noFill/>
+                      <a:miter lim="800000"/>
+                      <a:headEnd/>
+                      <a:tailEnd/>
+                    </a:ln>
+                  </pic:spPr>
+                </pic:pic>
+              </a:graphicData>
+            </a:graphic>
+          </wp:inline>
+        </w:drawing>
+      </w:r>
+    </w:p>
+    <w:p>
+      <w:pPr>
+        <w:rPr>
+          <w:rFonts w:ascii="Times New Roman" w:hAnsi="Times New Roman" w:cs="Times New Roman" w:hint="eastAsia"/>
+        </w:rPr>
+      </w:pPr>
+      <w:r>
+        <w:rPr>
+          <w:rFonts w:ascii="Times New Roman" w:hAnsi="Times New Roman" w:cs="Times New Roman" w:hint="eastAsia"/>
+        </w:rPr>
+        <w:t>浏览器对</w:t>
+      </w:r>
+      <w:r>
+        <w:rPr>
+          <w:rFonts w:ascii="Times New Roman" w:hAnsi="Times New Roman" w:cs="Times New Roman" w:hint="eastAsia"/>
+        </w:rPr>
+        <w:t>CSS</w:t>
+      </w:r>
+      <w:r>
+        <w:rPr>
+          <w:rFonts w:ascii="Times New Roman" w:hAnsi="Times New Roman" w:cs="Times New Roman" w:hint="eastAsia"/>
+        </w:rPr>
+        <w:t>样式有自己的一套定义。比如</w:t>
+      </w:r>
+      <w:r>
+        <w:rPr>
+          <w:rFonts w:ascii="Times New Roman" w:hAnsi="Times New Roman" w:cs="Times New Roman" w:hint="eastAsia"/>
+        </w:rPr>
+        <w:t>div{display:block;}</w:t>
+      </w:r>
+    </w:p>
+    <w:p>
+      <w:pPr>
+        <w:rPr>
+          <w:rFonts w:ascii="Times New Roman" w:hAnsi="Times New Roman" w:cs="Times New Roman" w:hint="eastAsia"/>
+        </w:rPr>
+      </w:pPr>
+      <w:r>
+        <w:rPr>
+          <w:rFonts w:ascii="Times New Roman" w:hAnsi="Times New Roman" w:cs="Times New Roman" w:hint="eastAsia"/>
+        </w:rPr>
+        <w:t>如果需要对浏览器默认样式进行重新设置，则</w:t>
+      </w:r>
+      <w:r>
+        <w:rPr>
+          <w:rFonts w:ascii="Times New Roman" w:hAnsi="Times New Roman" w:cs="Times New Roman" w:hint="eastAsia"/>
+        </w:rPr>
+        <w:t>需要把这些</w:t>
+      </w:r>
+      <w:r>
+        <w:rPr>
+          <w:rFonts w:ascii="Times New Roman" w:hAnsi="Times New Roman" w:cs="Times New Roman" w:hint="eastAsia"/>
+        </w:rPr>
+        <w:t>重新设置的</w:t>
+      </w:r>
+      <w:r>
+        <w:rPr>
+          <w:rFonts w:ascii="Times New Roman" w:hAnsi="Times New Roman" w:cs="Times New Roman" w:hint="eastAsia"/>
+        </w:rPr>
+        <w:t>规则放到一个名为</w:t>
+      </w:r>
+      <w:r>
+        <w:rPr>
+          <w:rFonts w:ascii="Times New Roman" w:hAnsi="Times New Roman" w:cs="Times New Roman" w:hint="eastAsia"/>
+        </w:rPr>
+        <w:t>Reset.css</w:t>
+      </w:r>
+      <w:r>
+        <w:rPr>
+          <w:rFonts w:ascii="Times New Roman" w:hAnsi="Times New Roman" w:cs="Times New Roman" w:hint="eastAsia"/>
+        </w:rPr>
+        <w:t>的文件中单独引用</w:t>
+      </w:r>
+      <w:r>
+        <w:rPr>
+          <w:rFonts w:ascii="Times New Roman" w:hAnsi="Times New Roman" w:cs="Times New Roman" w:hint="eastAsia"/>
+        </w:rPr>
+        <w:t>，比如</w:t>
+      </w:r>
+    </w:p>
+    <w:p>
+      <w:pPr>
+        <w:rPr>
+          <w:rFonts w:ascii="Times New Roman" w:hAnsi="Times New Roman" w:cs="Times New Roman"/>
+        </w:rPr>
+      </w:pPr>
+      <w:r>
+        <w:rPr>
+          <w:rFonts w:ascii="Times New Roman" w:hAnsi="Times New Roman" w:cs="Times New Roman"/>
+        </w:rPr>
+        <w:t xml:space="preserve">html{color:#000;background:#FFF;} </w:t>
+      </w:r>
+    </w:p>
+    <w:p>
+      <w:pPr>
+        <w:rPr>
+          <w:rFonts w:ascii="Times New Roman" w:hAnsi="Times New Roman" w:cs="Times New Roman"/>
+        </w:rPr>
+      </w:pPr>
+      <w:r>
+        <w:rPr>
+          <w:rFonts w:ascii="Times New Roman" w:hAnsi="Times New Roman" w:cs="Times New Roman"/>
+        </w:rPr>
+        <w:t xml:space="preserve">body,div,dl,dt,dd,ul,ol,li,h1,h2,h3,h4,h5,h6,pre,form, </w:t>
+      </w:r>
+    </w:p>
+    <w:p>
+      <w:pPr>
+        <w:rPr>
+          <w:rFonts w:ascii="Times New Roman" w:hAnsi="Times New Roman" w:cs="Times New Roman"/>
+        </w:rPr>
+      </w:pPr>
+      <w:r>
+        <w:rPr>
+          <w:rFonts w:ascii="Times New Roman" w:hAnsi="Times New Roman" w:cs="Times New Roman"/>
+        </w:rPr>
+        <w:t xml:space="preserve">fieldset,input,textarea,p,blockquote,th,td { </w:t>
+      </w:r>
+    </w:p>
+    <w:p>
+      <w:pPr>
+        <w:rPr>
+          <w:rFonts w:ascii="Times New Roman" w:hAnsi="Times New Roman" w:cs="Times New Roman"/>
+        </w:rPr>
+      </w:pPr>
+      <w:r>
+        <w:rPr>
+          <w:rFonts w:ascii="Times New Roman" w:hAnsi="Times New Roman" w:cs="Times New Roman"/>
+        </w:rPr>
+        <w:t xml:space="preserve">margin:0; </w:t>
+      </w:r>
+    </w:p>
+    <w:p>
+      <w:pPr>
+        <w:rPr>
+          <w:rFonts w:ascii="Times New Roman" w:hAnsi="Times New Roman" w:cs="Times New Roman"/>
+        </w:rPr>
+      </w:pPr>
+      <w:r>
+        <w:rPr>
+          <w:rFonts w:ascii="Times New Roman" w:hAnsi="Times New Roman" w:cs="Times New Roman"/>
+        </w:rPr>
+        <w:t xml:space="preserve">padding:0; </w:t>
+      </w:r>
+    </w:p>
+    <w:p>
+      <w:pPr>
+        <w:rPr>
+          <w:rFonts w:ascii="Times New Roman" w:hAnsi="Times New Roman" w:cs="Times New Roman"/>
+        </w:rPr>
+      </w:pPr>
+      <w:r>
+        <w:rPr>
+          <w:rFonts w:ascii="Times New Roman" w:hAnsi="Times New Roman" w:cs="Times New Roman"/>
+        </w:rPr>
+        <w:t xml:space="preserve">} </w:t>
+      </w:r>
+    </w:p>
+    <w:p>
+      <w:pPr>
+        <w:rPr>
+          <w:rFonts w:ascii="Times New Roman" w:hAnsi="Times New Roman" w:cs="Times New Roman"/>
+        </w:rPr>
+      </w:pPr>
+      <w:r>
+        <w:rPr>
+          <w:rFonts w:ascii="Times New Roman" w:hAnsi="Times New Roman" w:cs="Times New Roman"/>
+        </w:rPr>
+        <w:t xml:space="preserve">table { </w:t>
+      </w:r>
+    </w:p>
+    <w:p>
+      <w:pPr>
+        <w:rPr>
+          <w:rFonts w:ascii="Times New Roman" w:hAnsi="Times New Roman" w:cs="Times New Roman"/>
+        </w:rPr>
+      </w:pPr>
+      <w:r>
+        <w:rPr>
+          <w:rFonts w:ascii="Times New Roman" w:hAnsi="Times New Roman" w:cs="Times New Roman"/>
+        </w:rPr>
+        <w:t xml:space="preserve">border-collapse:collapse; </w:t>
+      </w:r>
+    </w:p>
+    <w:p>
+      <w:pPr>
+        <w:rPr>
+          <w:rFonts w:ascii="Times New Roman" w:hAnsi="Times New Roman" w:cs="Times New Roman"/>
+        </w:rPr>
+      </w:pPr>
+      <w:r>
+        <w:rPr>
+          <w:rFonts w:ascii="Times New Roman" w:hAnsi="Times New Roman" w:cs="Times New Roman"/>
+        </w:rPr>
+        <w:t xml:space="preserve">border-spacing:0; </w:t>
+      </w:r>
+    </w:p>
+    <w:p>
+      <w:pPr>
+        <w:rPr>
+          <w:rFonts w:ascii="Times New Roman" w:hAnsi="Times New Roman" w:cs="Times New Roman"/>
+        </w:rPr>
+      </w:pPr>
+      <w:r>
+        <w:rPr>
+          <w:rFonts w:ascii="Times New Roman" w:hAnsi="Times New Roman" w:cs="Times New Roman"/>
+        </w:rPr>
+        <w:t xml:space="preserve">} </w:t>
+      </w:r>
+    </w:p>
+    <w:p>
+      <w:pPr>
+        <w:rPr>
+          <w:rFonts w:ascii="Times New Roman" w:hAnsi="Times New Roman" w:cs="Times New Roman"/>
+        </w:rPr>
+      </w:pPr>
+      <w:r>
+        <w:rPr>
+          <w:rFonts w:ascii="Times New Roman" w:hAnsi="Times New Roman" w:cs="Times New Roman"/>
+        </w:rPr>
+        <w:t xml:space="preserve">fieldset,img { </w:t>
+      </w:r>
+    </w:p>
+    <w:p>
+      <w:pPr>
+        <w:rPr>
+          <w:rFonts w:ascii="Times New Roman" w:hAnsi="Times New Roman" w:cs="Times New Roman"/>
+        </w:rPr>
+      </w:pPr>
+      <w:r>
+        <w:rPr>
+          <w:rFonts w:ascii="Times New Roman" w:hAnsi="Times New Roman" w:cs="Times New Roman"/>
+        </w:rPr>
+        <w:t xml:space="preserve">border:0; </w:t>
+      </w:r>
+    </w:p>
+    <w:p>
+      <w:pPr>
+        <w:rPr>
+          <w:rFonts w:ascii="Times New Roman" w:hAnsi="Times New Roman" w:cs="Times New Roman"/>
+        </w:rPr>
+      </w:pPr>
+      <w:r>
+        <w:rPr>
+          <w:rFonts w:ascii="Times New Roman" w:hAnsi="Times New Roman" w:cs="Times New Roman"/>
+        </w:rPr>
+        <w:t xml:space="preserve">} </w:t>
+      </w:r>
+    </w:p>
+    <w:p>
+      <w:pPr>
+        <w:rPr>
+          <w:rFonts w:ascii="Times New Roman" w:hAnsi="Times New Roman" w:cs="Times New Roman"/>
+        </w:rPr>
+      </w:pPr>
+      <w:r>
+        <w:rPr>
+          <w:rFonts w:ascii="Times New Roman" w:hAnsi="Times New Roman" w:cs="Times New Roman"/>
+        </w:rPr>
+        <w:t xml:space="preserve">address,caption,cite,code,dfn,em,strong,th,var { </w:t>
+      </w:r>
+    </w:p>
+    <w:p>
+      <w:pPr>
+        <w:rPr>
+          <w:rFonts w:ascii="Times New Roman" w:hAnsi="Times New Roman" w:cs="Times New Roman"/>
+        </w:rPr>
+      </w:pPr>
+      <w:r>
+        <w:rPr>
+          <w:rFonts w:ascii="Times New Roman" w:hAnsi="Times New Roman" w:cs="Times New Roman"/>
+        </w:rPr>
+        <w:t xml:space="preserve">font-style:normal; </w:t>
+      </w:r>
+    </w:p>
+    <w:p>
+      <w:pPr>
+        <w:rPr>
+          <w:rFonts w:ascii="Times New Roman" w:hAnsi="Times New Roman" w:cs="Times New Roman"/>
+        </w:rPr>
+      </w:pPr>
+      <w:r>
+        <w:rPr>
+          <w:rFonts w:ascii="Times New Roman" w:hAnsi="Times New Roman" w:cs="Times New Roman"/>
+        </w:rPr>
+        <w:t xml:space="preserve">font-weight:normal; </w:t>
+      </w:r>
+    </w:p>
+    <w:p>
+      <w:pPr>
+        <w:rPr>
+          <w:rFonts w:ascii="Times New Roman" w:hAnsi="Times New Roman" w:cs="Times New Roman"/>
+        </w:rPr>
+      </w:pPr>
+      <w:r>
+        <w:rPr>
+          <w:rFonts w:ascii="Times New Roman" w:hAnsi="Times New Roman" w:cs="Times New Roman"/>
+        </w:rPr>
+        <w:t xml:space="preserve">} </w:t>
+      </w:r>
+    </w:p>
+    <w:p>
+      <w:pPr>
+        <w:rPr>
+          <w:rFonts w:ascii="Times New Roman" w:hAnsi="Times New Roman" w:cs="Times New Roman"/>
+        </w:rPr>
+      </w:pPr>
+      <w:r>
+        <w:rPr>
+          <w:rFonts w:ascii="Times New Roman" w:hAnsi="Times New Roman" w:cs="Times New Roman"/>
+        </w:rPr>
+        <w:t xml:space="preserve">ol,ul { </w:t>
+      </w:r>
+    </w:p>
+    <w:p>
+      <w:pPr>
+        <w:rPr>
+          <w:rFonts w:ascii="Times New Roman" w:hAnsi="Times New Roman" w:cs="Times New Roman"/>
+        </w:rPr>
+      </w:pPr>
+      <w:r>
+        <w:rPr>
+          <w:rFonts w:ascii="Times New Roman" w:hAnsi="Times New Roman" w:cs="Times New Roman"/>
+        </w:rPr>
+        <w:t xml:space="preserve">list-style:none; </w:t>
+      </w:r>
+    </w:p>
+    <w:p>
+      <w:pPr>
+        <w:rPr>
+          <w:rFonts w:ascii="Times New Roman" w:hAnsi="Times New Roman" w:cs="Times New Roman"/>
+        </w:rPr>
+      </w:pPr>
+      <w:r>
+        <w:rPr>
+          <w:rFonts w:ascii="Times New Roman" w:hAnsi="Times New Roman" w:cs="Times New Roman"/>
+        </w:rPr>
+        <w:t xml:space="preserve">} </w:t>
+      </w:r>
+    </w:p>
+    <w:p>
+      <w:pPr>
+        <w:rPr>
+          <w:rFonts w:ascii="Times New Roman" w:hAnsi="Times New Roman" w:cs="Times New Roman"/>
+        </w:rPr>
+      </w:pPr>
+      <w:r>
+        <w:rPr>
+          <w:rFonts w:ascii="Times New Roman" w:hAnsi="Times New Roman" w:cs="Times New Roman"/>
+        </w:rPr>
+        <w:t xml:space="preserve">caption,th { </w:t>
+      </w:r>
+    </w:p>
+    <w:p>
+      <w:pPr>
+        <w:rPr>
+          <w:rFonts w:ascii="Times New Roman" w:hAnsi="Times New Roman" w:cs="Times New Roman"/>
+        </w:rPr>
+      </w:pPr>
+      <w:r>
+        <w:rPr>
+          <w:rFonts w:ascii="Times New Roman" w:hAnsi="Times New Roman" w:cs="Times New Roman"/>
+        </w:rPr>
+        <w:t xml:space="preserve">text-align:left; </w:t>
+      </w:r>
+    </w:p>
+    <w:p>
+      <w:pPr>
+        <w:rPr>
+          <w:rFonts w:ascii="Times New Roman" w:hAnsi="Times New Roman" w:cs="Times New Roman"/>
+        </w:rPr>
+      </w:pPr>
+      <w:r>
+        <w:rPr>
+          <w:rFonts w:ascii="Times New Roman" w:hAnsi="Times New Roman" w:cs="Times New Roman"/>
+        </w:rPr>
+        <w:t xml:space="preserve">} </w:t>
+      </w:r>
+    </w:p>
+    <w:p>
+      <w:pPr>
+        <w:rPr>
+          <w:rFonts w:ascii="Times New Roman" w:hAnsi="Times New Roman" w:cs="Times New Roman"/>
+        </w:rPr>
+      </w:pPr>
+      <w:r>
+        <w:rPr>
+          <w:rFonts w:ascii="Times New Roman" w:hAnsi="Times New Roman" w:cs="Times New Roman"/>
+        </w:rPr>
+        <w:t xml:space="preserve">h1,h2,h3,h4,h5,h6 { </w:t>
+      </w:r>
+    </w:p>
+    <w:p>
+      <w:pPr>
+        <w:rPr>
+          <w:rFonts w:ascii="Times New Roman" w:hAnsi="Times New Roman" w:cs="Times New Roman"/>
+        </w:rPr>
+      </w:pPr>
+      <w:r>
+        <w:rPr>
+          <w:rFonts w:ascii="Times New Roman" w:hAnsi="Times New Roman" w:cs="Times New Roman"/>
+        </w:rPr>
+        <w:t xml:space="preserve">font-size:100%; </w:t>
+      </w:r>
+    </w:p>
+    <w:p>
+      <w:pPr>
+        <w:rPr>
+          <w:rFonts w:ascii="Times New Roman" w:hAnsi="Times New Roman" w:cs="Times New Roman"/>
+        </w:rPr>
+      </w:pPr>
+      <w:r>
+        <w:rPr>
+          <w:rFonts w:ascii="Times New Roman" w:hAnsi="Times New Roman" w:cs="Times New Roman"/>
+        </w:rPr>
+        <w:t xml:space="preserve">font-weight:normal; </w:t>
+      </w:r>
+    </w:p>
+    <w:p>
+      <w:pPr>
+        <w:rPr>
+          <w:rFonts w:ascii="Times New Roman" w:hAnsi="Times New Roman" w:cs="Times New Roman"/>
+        </w:rPr>
+      </w:pPr>
+      <w:r>
+        <w:rPr>
+          <w:rFonts w:ascii="Times New Roman" w:hAnsi="Times New Roman" w:cs="Times New Roman"/>
+        </w:rPr>
+        <w:lastRenderedPageBreak/>
+        <w:t xml:space="preserve">} </w:t>
+      </w:r>
+    </w:p>
+    <w:p>
+      <w:pPr>
+        <w:rPr>
+          <w:rFonts w:ascii="Times New Roman" w:hAnsi="Times New Roman" w:cs="Times New Roman"/>
+        </w:rPr>
+      </w:pPr>
+      <w:r>
+        <w:rPr>
+          <w:rFonts w:ascii="Times New Roman" w:hAnsi="Times New Roman" w:cs="Times New Roman"/>
+        </w:rPr>
+        <w:t xml:space="preserve">q:before,q:after { </w:t>
+      </w:r>
+    </w:p>
+    <w:p>
+      <w:pPr>
+        <w:rPr>
+          <w:rFonts w:ascii="Times New Roman" w:hAnsi="Times New Roman" w:cs="Times New Roman"/>
+        </w:rPr>
+      </w:pPr>
+      <w:r>
+        <w:rPr>
+          <w:rFonts w:ascii="Times New Roman" w:hAnsi="Times New Roman" w:cs="Times New Roman"/>
+        </w:rPr>
+        <w:t xml:space="preserve">content:''; </w:t>
+      </w:r>
+    </w:p>
+    <w:p>
+      <w:pPr>
+        <w:rPr>
+          <w:rFonts w:ascii="Times New Roman" w:hAnsi="Times New Roman" w:cs="Times New Roman"/>
+        </w:rPr>
+      </w:pPr>
+      <w:r>
+        <w:rPr>
+          <w:rFonts w:ascii="Times New Roman" w:hAnsi="Times New Roman" w:cs="Times New Roman"/>
+        </w:rPr>
+        <w:t xml:space="preserve">} </w:t>
+      </w:r>
+    </w:p>
+    <w:p>
+      <w:pPr>
+        <w:rPr>
+          <w:rFonts w:ascii="Times New Roman" w:hAnsi="Times New Roman" w:cs="Times New Roman"/>
+        </w:rPr>
+      </w:pPr>
+      <w:r>
+        <w:rPr>
+          <w:rFonts w:ascii="Times New Roman" w:hAnsi="Times New Roman" w:cs="Times New Roman"/>
+        </w:rPr>
+        <w:t xml:space="preserve">abbr,acronym { border:0; </w:t>
+      </w:r>
+    </w:p>
+    <w:p>
+      <w:pPr>
+        <w:rPr>
+          <w:rFonts w:ascii="Times New Roman" w:hAnsi="Times New Roman" w:cs="Times New Roman" w:hint="eastAsia"/>
+        </w:rPr>
+      </w:pPr>
+      <w:r>
+        <w:rPr>
+          <w:rFonts w:ascii="Times New Roman" w:hAnsi="Times New Roman" w:cs="Times New Roman"/>
+        </w:rPr>
+        <w:t>}</w:t>
+      </w:r>
+    </w:p>
+    <w:p>
+      <w:pPr>
+        <w:rPr>
+          <w:rFonts w:ascii="Times New Roman" w:hAnsi="Times New Roman" w:cs="Times New Roman"/>
+        </w:rPr>
+      </w:pPr>
     </w:p>
     <w:sectPr>
       <w:pgSz w:w="11906" w:h="16838"/>
